--- a/db/musicandhistory/1839 copy.docx
+++ b/db/musicandhistory/1839 copy.docx
@@ -210,7 +210,19 @@
         <w:rPr>
           <w:color w:val="000000"/>
         </w:rPr>
-        <w:t>John Knowles Paine is born in Portland, Maine, the second of five children born to Jacob Small Paine, a craftsman of umbrellas and musical instruments, also a music publisher and distributor of sheet music and pianos, and Rebecca Beebe Downes</w:t>
+        <w:t xml:space="preserve">John Knowles Paine is born in </w:t>
+      </w:r>
+      <w:r>
+        <w:rPr>
+          <w:color w:val="000000"/>
+        </w:rPr>
+        <w:t xml:space="preserve">a house on Oxford Street in </w:t>
+      </w:r>
+      <w:r>
+        <w:rPr>
+          <w:color w:val="000000"/>
+        </w:rPr>
+        <w:t>Portland, Maine, the second of five children born to Jacob Small Paine, a craftsman of umbrellas and musical instruments, also a music publisher and distributor of sheet music and pianos, and Rebecca Beebe Downes</w:t>
       </w:r>
     </w:p>
     <w:p>
@@ -396,7 +408,19 @@
         <w:rPr>
           <w:color w:val="000000"/>
         </w:rPr>
-        <w:t xml:space="preserve">  Jacques Offenbach (19) gives his first public concert (along with eleven others), in the music rooms of Pape’s instrument shop, Paris.</w:t>
+        <w:t xml:space="preserve">  </w:t>
+      </w:r>
+      <w:r>
+        <w:rPr>
+          <w:color w:val="000000"/>
+        </w:rPr>
+        <w:t>Jacob (Jacques) Offenbach</w:t>
+      </w:r>
+      <w:r>
+        <w:rPr>
+          <w:color w:val="000000"/>
+        </w:rPr>
+        <w:t xml:space="preserve"> (19) gives his first public concert (along with eleven others), in the music rooms of Pape’s instrument shop, Paris.</w:t>
       </w:r>
     </w:p>
     <w:p>
@@ -919,7 +943,19 @@
         <w:rPr>
           <w:color w:val="000000"/>
         </w:rPr>
-        <w:t>a vaudeville by Jacques Offenbach (19) to words of Bourgeois and Brisebarre, is performed for the first time, at the Palais-Royal, Paris.  It is a flop.</w:t>
+        <w:t xml:space="preserve">a vaudeville by </w:t>
+      </w:r>
+      <w:r>
+        <w:rPr>
+          <w:color w:val="000000"/>
+        </w:rPr>
+        <w:t>Jacob (Jacques) Offenbach</w:t>
+      </w:r>
+      <w:r>
+        <w:rPr>
+          <w:color w:val="000000"/>
+        </w:rPr>
+        <w:t xml:space="preserve"> (19) to words of Bourgeois and Brisebarre, is performed for the first time, at the Palais-Royal, Paris.  It is a flop.</w:t>
       </w:r>
     </w:p>
     <w:p>
@@ -1017,7 +1053,19 @@
         <w:rPr>
           <w:color w:val="000000"/>
         </w:rPr>
-        <w:t xml:space="preserve">  Modest Petrovich Musorgsky is born in Karevo, Pskov district south of St. Petersburg, the fourth and youngest child of Pyotr Alyekseyevich Musorgsky, a well-to-do landowner and Yulia Ivanovna Chirikova, daughter of a middle-class landowner.</w:t>
+        <w:t xml:space="preserve">  Modest Petrovich Musorgsky is born in Karevo, Pskov </w:t>
+      </w:r>
+      <w:r>
+        <w:rPr>
+          <w:color w:val="000000"/>
+        </w:rPr>
+        <w:t>Province, Toropets District, Russian Empire,</w:t>
+      </w:r>
+      <w:r>
+        <w:rPr>
+          <w:color w:val="000000"/>
+        </w:rPr>
+        <w:t xml:space="preserve"> south of St. Petersburg, the fourth and youngest child of Pyotr Alyekseyevich Musorgsky, a well-to-do landowner and Yulia Ivanovna Chirikova, daughter of a middle-class landowner.</w:t>
       </w:r>
     </w:p>
     <w:p>
@@ -1946,7 +1994,13 @@
         <w:rPr>
           <w:color w:val="000000"/>
         </w:rPr>
-        <w:t xml:space="preserve">  A Paris court sentences Nicolò Paganini (56) to pay 20,000 francs plus interest and costs with a threat of arrest for debt for ten years upon non-fulfillment for claims.  He appeals.</w:t>
+        <w:t xml:space="preserve">  In the case of the failed Casino Paganini, a</w:t>
+      </w:r>
+      <w:r>
+        <w:rPr>
+          <w:color w:val="000000"/>
+        </w:rPr>
+        <w:t xml:space="preserve"> Paris court sentences Nicolò Paganini (56) to pay 20,000 francs plus interest and costs with a threat of arrest for debt for ten years upon non-fulfillment for claims.  He appeals.</w:t>
       </w:r>
     </w:p>
     <w:p>
@@ -4071,7 +4125,10 @@
         <w:t xml:space="preserve">9 </w:t>
       </w:r>
       <w:r>
-        <w:t>April 2016</w:t>
+        <w:t>June</w:t>
+      </w:r>
+      <w:r>
+        <w:t xml:space="preserve"> 2016</w:t>
       </w:r>
     </w:p>
     <w:p/>
